--- a/clase12_Cicutti_Clara.docx
+++ b/clase12_Cicutti_Clara.docx
@@ -10,30 +10,16 @@
           <w:bCs/>
           <w:sz w:val="36"/>
           <w:szCs w:val="36"/>
-          <w:lang w:val="en-US"/>
-        </w:rPr>
-      </w:pPr>
-      <w:proofErr w:type="spellStart"/>
+        </w:rPr>
+      </w:pPr>
       <w:r>
         <w:rPr>
           <w:b/>
           <w:bCs/>
           <w:sz w:val="36"/>
           <w:szCs w:val="36"/>
-          <w:lang w:val="en-US"/>
-        </w:rPr>
-        <w:t>Clase</w:t>
-      </w:r>
-      <w:proofErr w:type="spellEnd"/>
-      <w:r>
-        <w:rPr>
-          <w:b/>
-          <w:bCs/>
-          <w:sz w:val="36"/>
-          <w:szCs w:val="36"/>
-          <w:lang w:val="en-US"/>
-        </w:rPr>
-        <w:t xml:space="preserve"> 12</w:t>
+        </w:rPr>
+        <w:t>Clase 12</w:t>
       </w:r>
     </w:p>
     <w:p>
@@ -43,7 +29,6 @@
           <w:bCs/>
           <w:sz w:val="32"/>
           <w:szCs w:val="32"/>
-          <w:lang w:val="en-US"/>
         </w:rPr>
       </w:pPr>
       <w:r>
@@ -52,7 +37,6 @@
           <w:bCs/>
           <w:sz w:val="32"/>
           <w:szCs w:val="32"/>
-          <w:lang w:val="en-US"/>
         </w:rPr>
         <w:t>Redes:</w:t>
       </w:r>
@@ -261,10 +245,7 @@
         <w:t xml:space="preserve"> </w:t>
       </w:r>
       <w:r>
-        <w:t>r</w:t>
-      </w:r>
-      <w:r>
-        <w:t>ed de dispositivos conectados con un alcance menor a los 5 km. Son redes pequeñas que abarcan una corta extensión geográfica, habituales en casas, oficinas y organizaciones pequeñas.</w:t>
+        <w:t>red de dispositivos conectados con un alcance menor a los 5 km. Son redes pequeñas que abarcan una corta extensión geográfica, habituales en casas, oficinas y organizaciones pequeñas.</w:t>
       </w:r>
     </w:p>
     <w:p>
@@ -383,10 +364,7 @@
         <w:t xml:space="preserve"> </w:t>
       </w:r>
       <w:r>
-        <w:t>s</w:t>
-      </w:r>
-      <w:r>
-        <w:t>e considera como redes de área amplia a todas aquellas que cubren una extensa área geográfica, requieren atravesar rutas de acceso público y utilizan, al menos parcialmente, circuitos proporcionados por una entidad proveedora de servicios de telecomunicación. El tamaño de esta red puede oscilar entre los 100 y los 1.000 km.</w:t>
+        <w:t>se considera como redes de área amplia a todas aquellas que cubren una extensa área geográfica, requieren atravesar rutas de acceso público y utilizan, al menos parcialmente, circuitos proporcionados por una entidad proveedora de servicios de telecomunicación. El tamaño de esta red puede oscilar entre los 100 y los 1.000 km.</w:t>
       </w:r>
     </w:p>
     <w:p/>
@@ -937,15 +915,7 @@
         <w:t xml:space="preserve"> </w:t>
       </w:r>
       <w:r>
-        <w:t xml:space="preserve">la transmisión y la recepción de información se lleva a cabo por antenas. A la hora de transmitir, la antena irradia energía electromagnética en el medio y la antena lo </w:t>
-      </w:r>
-      <w:proofErr w:type="spellStart"/>
-      <w:r>
-        <w:t>recepciona</w:t>
-      </w:r>
-      <w:proofErr w:type="spellEnd"/>
-      <w:r>
-        <w:t xml:space="preserve"> cuando capta las ondas electromagnéticas del medio que la rodea.</w:t>
+        <w:t>la transmisión y la recepción de información se lleva a cabo por antenas. A la hora de transmitir, la antena irradia energía electromagnética en el medio y la antena lo recepciona cuando capta las ondas electromagnéticas del medio que la rodea.</w:t>
       </w:r>
     </w:p>
     <w:p>
@@ -1477,15 +1447,7 @@
     </w:p>
     <w:p>
       <w:r>
-        <w:t xml:space="preserve">Ya sea por un medio guiado o inalámbrico, siempre que nos conectamos a una red, el </w:t>
-      </w:r>
-      <w:proofErr w:type="spellStart"/>
-      <w:r>
-        <w:t>router</w:t>
-      </w:r>
-      <w:proofErr w:type="spellEnd"/>
-      <w:r>
-        <w:t xml:space="preserve"> nos identifica para reconocernos y, cuando necesitamos, interactuar con los demás dispositivos conectados.</w:t>
+        <w:t>Ya sea por un medio guiado o inalámbrico, siempre que nos conectamos a una red, el router nos identifica para reconocernos y, cuando necesitamos, interactuar con los demás dispositivos conectados.</w:t>
       </w:r>
     </w:p>
     <w:p/>
@@ -1545,15 +1507,7 @@
     </w:p>
     <w:p>
       <w:r>
-        <w:t xml:space="preserve">De la misma forma que cada dispositivo conectado a la red posee una IP el </w:t>
-      </w:r>
-      <w:proofErr w:type="spellStart"/>
-      <w:r>
-        <w:t>router</w:t>
-      </w:r>
-      <w:proofErr w:type="spellEnd"/>
-      <w:r>
-        <w:t xml:space="preserve">, dispositivo que administra la red, también posee una conocida como </w:t>
+        <w:t xml:space="preserve">De la misma forma que cada dispositivo conectado a la red posee una IP el router, dispositivo que administra la red, también posee una conocida como </w:t>
       </w:r>
       <w:r>
         <w:rPr>
@@ -1608,15 +1562,7 @@
         <w:t>dinámica,</w:t>
       </w:r>
       <w:r>
-        <w:t xml:space="preserve"> si permitimos que el </w:t>
-      </w:r>
-      <w:proofErr w:type="spellStart"/>
-      <w:r>
-        <w:t>router</w:t>
-      </w:r>
-      <w:proofErr w:type="spellEnd"/>
-      <w:r>
-        <w:t xml:space="preserve"> designe de forma automática nuestra IP, o </w:t>
+        <w:t xml:space="preserve"> si permitimos que el router designe de forma automática nuestra IP, o </w:t>
       </w:r>
       <w:r>
         <w:rPr>
@@ -1683,7 +1629,13 @@
         <w:sym w:font="Wingdings" w:char="F0E0"/>
       </w:r>
       <w:r>
-        <w:t xml:space="preserve"> En Windows y Max nos mu</w:t>
+        <w:t xml:space="preserve"> En Windows y Ma</w:t>
+      </w:r>
+      <w:r>
+        <w:t>c</w:t>
+      </w:r>
+      <w:r>
+        <w:t xml:space="preserve"> nos mu</w:t>
       </w:r>
       <w:r>
         <w:t xml:space="preserve">estra la dirección IP y puerta de enlace de </w:t>
@@ -1776,11 +1728,745 @@
         <w:t xml:space="preserve"> Este comando envía paquetes a la dirección especificada. Es utilizado para comprobar conectividades entre dispositivos.</w:t>
       </w:r>
     </w:p>
+    <w:p>
+      <w:pPr>
+        <w:pBdr>
+          <w:bottom w:val="single" w:sz="6" w:space="1" w:color="auto"/>
+        </w:pBdr>
+      </w:pPr>
+    </w:p>
+    <w:p>
+      <w:pPr>
+        <w:pBdr>
+          <w:bottom w:val="single" w:sz="6" w:space="1" w:color="auto"/>
+        </w:pBdr>
+      </w:pPr>
+    </w:p>
+    <w:p>
+      <w:pPr>
+        <w:pBdr>
+          <w:bottom w:val="single" w:sz="6" w:space="1" w:color="auto"/>
+        </w:pBdr>
+      </w:pPr>
+    </w:p>
+    <w:p>
+      <w:pPr>
+        <w:pBdr>
+          <w:bottom w:val="single" w:sz="6" w:space="1" w:color="auto"/>
+        </w:pBdr>
+      </w:pPr>
+    </w:p>
+    <w:p>
+      <w:pPr>
+        <w:pBdr>
+          <w:bottom w:val="single" w:sz="6" w:space="1" w:color="auto"/>
+        </w:pBdr>
+      </w:pPr>
+    </w:p>
+    <w:p>
+      <w:pPr>
+        <w:pBdr>
+          <w:bottom w:val="single" w:sz="6" w:space="1" w:color="auto"/>
+        </w:pBdr>
+      </w:pPr>
+    </w:p>
+    <w:p>
+      <w:pPr>
+        <w:pStyle w:val="Prrafodelista"/>
+        <w:numPr>
+          <w:ilvl w:val="0"/>
+          <w:numId w:val="1"/>
+        </w:numPr>
+        <w:rPr>
+          <w:b/>
+          <w:bCs/>
+        </w:rPr>
+      </w:pPr>
+      <w:r>
+        <w:rPr>
+          <w:b/>
+          <w:bCs/>
+        </w:rPr>
+        <w:lastRenderedPageBreak/>
+        <w:t>¿Qué es una red?</w:t>
+      </w:r>
+    </w:p>
+    <w:p>
+      <w:pPr>
+        <w:pStyle w:val="Prrafodelista"/>
+        <w:numPr>
+          <w:ilvl w:val="1"/>
+          <w:numId w:val="1"/>
+        </w:numPr>
+      </w:pPr>
+      <w:r>
+        <w:t>Conjunto de dispositivos independientes que se comunican y comparten recursos</w:t>
+      </w:r>
+    </w:p>
+    <w:p>
+      <w:pPr>
+        <w:pStyle w:val="Prrafodelista"/>
+        <w:numPr>
+          <w:ilvl w:val="0"/>
+          <w:numId w:val="1"/>
+        </w:numPr>
+        <w:rPr>
+          <w:b/>
+          <w:bCs/>
+        </w:rPr>
+      </w:pPr>
+      <w:r>
+        <w:rPr>
+          <w:b/>
+          <w:bCs/>
+        </w:rPr>
+        <w:t>Cuando hablamos de una Red MAN nos referimos a:</w:t>
+      </w:r>
+    </w:p>
+    <w:p>
+      <w:pPr>
+        <w:pStyle w:val="Prrafodelista"/>
+        <w:numPr>
+          <w:ilvl w:val="1"/>
+          <w:numId w:val="1"/>
+        </w:numPr>
+      </w:pPr>
+      <w:r>
+        <w:t>Red de área metropolitana</w:t>
+      </w:r>
+    </w:p>
+    <w:p>
+      <w:pPr>
+        <w:pStyle w:val="Prrafodelista"/>
+        <w:numPr>
+          <w:ilvl w:val="1"/>
+          <w:numId w:val="1"/>
+        </w:numPr>
+      </w:pPr>
+      <w:r>
+        <w:t>Una red con un alcance de hasta 60km</w:t>
+      </w:r>
+    </w:p>
+    <w:p>
+      <w:pPr>
+        <w:pStyle w:val="Prrafodelista"/>
+        <w:numPr>
+          <w:ilvl w:val="0"/>
+          <w:numId w:val="1"/>
+        </w:numPr>
+        <w:rPr>
+          <w:b/>
+          <w:bCs/>
+        </w:rPr>
+      </w:pPr>
+      <w:r>
+        <w:rPr>
+          <w:b/>
+          <w:bCs/>
+        </w:rPr>
+        <w:t>¿Cuáles son redes que enlazan los dispositivos mediante sistemas físicos o medios guiados?</w:t>
+      </w:r>
+    </w:p>
+    <w:p>
+      <w:pPr>
+        <w:pStyle w:val="Prrafodelista"/>
+        <w:numPr>
+          <w:ilvl w:val="1"/>
+          <w:numId w:val="1"/>
+        </w:numPr>
+      </w:pPr>
+      <w:r>
+        <w:t>Coaxial</w:t>
+      </w:r>
+    </w:p>
+    <w:p>
+      <w:pPr>
+        <w:pStyle w:val="Prrafodelista"/>
+        <w:numPr>
+          <w:ilvl w:val="1"/>
+          <w:numId w:val="1"/>
+        </w:numPr>
+      </w:pPr>
+      <w:r>
+        <w:t>Fibra óptica</w:t>
+      </w:r>
+    </w:p>
+    <w:p>
+      <w:pPr>
+        <w:pStyle w:val="Prrafodelista"/>
+        <w:numPr>
+          <w:ilvl w:val="0"/>
+          <w:numId w:val="1"/>
+        </w:numPr>
+        <w:rPr>
+          <w:b/>
+          <w:bCs/>
+        </w:rPr>
+      </w:pPr>
+      <w:r>
+        <w:rPr>
+          <w:b/>
+          <w:bCs/>
+        </w:rPr>
+        <w:t>La Extranet es una red que puede ser usada por todas las personas</w:t>
+      </w:r>
+    </w:p>
+    <w:p>
+      <w:pPr>
+        <w:pStyle w:val="Prrafodelista"/>
+        <w:numPr>
+          <w:ilvl w:val="1"/>
+          <w:numId w:val="1"/>
+        </w:numPr>
+      </w:pPr>
+      <w:r>
+        <w:t>Falso</w:t>
+      </w:r>
+    </w:p>
+    <w:p>
+      <w:pPr>
+        <w:rPr>
+          <w:b/>
+          <w:bCs/>
+        </w:rPr>
+      </w:pPr>
+    </w:p>
+    <w:p>
+      <w:pPr>
+        <w:pStyle w:val="Prrafodelista"/>
+        <w:numPr>
+          <w:ilvl w:val="0"/>
+          <w:numId w:val="1"/>
+        </w:numPr>
+        <w:rPr>
+          <w:b/>
+          <w:bCs/>
+        </w:rPr>
+      </w:pPr>
+      <w:r>
+        <w:rPr>
+          <w:b/>
+          <w:bCs/>
+        </w:rPr>
+        <w:t>¿Qué tipos de medios de transmisión de datos vimos?</w:t>
+      </w:r>
+    </w:p>
+    <w:p>
+      <w:pPr>
+        <w:pStyle w:val="Prrafodelista"/>
+        <w:numPr>
+          <w:ilvl w:val="1"/>
+          <w:numId w:val="1"/>
+        </w:numPr>
+      </w:pPr>
+      <w:r>
+        <w:t>Medios guiados</w:t>
+      </w:r>
+    </w:p>
+    <w:p>
+      <w:pPr>
+        <w:pStyle w:val="Prrafodelista"/>
+        <w:numPr>
+          <w:ilvl w:val="1"/>
+          <w:numId w:val="1"/>
+        </w:numPr>
+      </w:pPr>
+      <w:r>
+        <w:t>Medios no guiados</w:t>
+      </w:r>
+    </w:p>
+    <w:p>
+      <w:pPr>
+        <w:pStyle w:val="Prrafodelista"/>
+        <w:numPr>
+          <w:ilvl w:val="0"/>
+          <w:numId w:val="1"/>
+        </w:numPr>
+        <w:rPr>
+          <w:b/>
+          <w:bCs/>
+        </w:rPr>
+      </w:pPr>
+      <w:r>
+        <w:rPr>
+          <w:b/>
+          <w:bCs/>
+        </w:rPr>
+        <w:t>Este medio de transmisión guiado lleva en el centro un alambre de cobre duro y se encuentra recubierto por un material aislante</w:t>
+      </w:r>
+    </w:p>
+    <w:p>
+      <w:pPr>
+        <w:pStyle w:val="Prrafodelista"/>
+        <w:numPr>
+          <w:ilvl w:val="1"/>
+          <w:numId w:val="1"/>
+        </w:numPr>
+      </w:pPr>
+      <w:r>
+        <w:t>Cable coaxial</w:t>
+      </w:r>
+    </w:p>
+    <w:p>
+      <w:pPr>
+        <w:pStyle w:val="Prrafodelista"/>
+        <w:numPr>
+          <w:ilvl w:val="0"/>
+          <w:numId w:val="1"/>
+        </w:numPr>
+        <w:rPr>
+          <w:b/>
+          <w:bCs/>
+        </w:rPr>
+      </w:pPr>
+      <w:r>
+        <w:rPr>
+          <w:b/>
+          <w:bCs/>
+        </w:rPr>
+        <w:t>En el medio de transmisión por fibra óptica, la velocidad de transmisión es:</w:t>
+      </w:r>
+    </w:p>
+    <w:p>
+      <w:pPr>
+        <w:pStyle w:val="Prrafodelista"/>
+        <w:numPr>
+          <w:ilvl w:val="1"/>
+          <w:numId w:val="1"/>
+        </w:numPr>
+      </w:pPr>
+      <w:r>
+        <w:t xml:space="preserve">10 </w:t>
+      </w:r>
+      <w:proofErr w:type="spellStart"/>
+      <w:r>
+        <w:t>gbps</w:t>
+      </w:r>
+      <w:proofErr w:type="spellEnd"/>
+    </w:p>
+    <w:p>
+      <w:pPr>
+        <w:pStyle w:val="Prrafodelista"/>
+        <w:numPr>
+          <w:ilvl w:val="0"/>
+          <w:numId w:val="1"/>
+        </w:numPr>
+        <w:rPr>
+          <w:b/>
+          <w:bCs/>
+        </w:rPr>
+      </w:pPr>
+      <w:r>
+        <w:rPr>
+          <w:b/>
+          <w:bCs/>
+        </w:rPr>
+        <w:t>¿las señales por fibra óptica, radiofrecuencia y bluetooth forman parte de los medios no guiados?</w:t>
+      </w:r>
+    </w:p>
+    <w:p>
+      <w:pPr>
+        <w:pStyle w:val="Prrafodelista"/>
+        <w:numPr>
+          <w:ilvl w:val="1"/>
+          <w:numId w:val="1"/>
+        </w:numPr>
+      </w:pPr>
+      <w:r>
+        <w:t>Falso</w:t>
+      </w:r>
+    </w:p>
+    <w:p>
+      <w:pPr>
+        <w:pStyle w:val="Prrafodelista"/>
+        <w:numPr>
+          <w:ilvl w:val="0"/>
+          <w:numId w:val="1"/>
+        </w:numPr>
+        <w:rPr>
+          <w:b/>
+          <w:bCs/>
+        </w:rPr>
+      </w:pPr>
+      <w:r>
+        <w:rPr>
+          <w:b/>
+          <w:bCs/>
+        </w:rPr>
+        <w:t xml:space="preserve">Las señales por bluetooth tienen el mismo alcance que una </w:t>
+      </w:r>
+      <w:proofErr w:type="gramStart"/>
+      <w:r>
+        <w:rPr>
+          <w:b/>
+          <w:bCs/>
+        </w:rPr>
+        <w:t>señal wifi</w:t>
+      </w:r>
+      <w:proofErr w:type="gramEnd"/>
+      <w:r>
+        <w:rPr>
+          <w:b/>
+          <w:bCs/>
+        </w:rPr>
+        <w:t xml:space="preserve"> solo que cambia el protocolo</w:t>
+      </w:r>
+    </w:p>
+    <w:p>
+      <w:pPr>
+        <w:pStyle w:val="Prrafodelista"/>
+        <w:numPr>
+          <w:ilvl w:val="1"/>
+          <w:numId w:val="1"/>
+        </w:numPr>
+      </w:pPr>
+      <w:r>
+        <w:t>Falso</w:t>
+      </w:r>
+    </w:p>
+    <w:p>
+      <w:pPr>
+        <w:rPr>
+          <w:b/>
+          <w:bCs/>
+        </w:rPr>
+      </w:pPr>
+    </w:p>
+    <w:p>
+      <w:pPr>
+        <w:rPr>
+          <w:b/>
+          <w:bCs/>
+        </w:rPr>
+      </w:pPr>
+    </w:p>
+    <w:p>
+      <w:pPr>
+        <w:pStyle w:val="Prrafodelista"/>
+        <w:numPr>
+          <w:ilvl w:val="0"/>
+          <w:numId w:val="1"/>
+        </w:numPr>
+        <w:rPr>
+          <w:b/>
+          <w:bCs/>
+        </w:rPr>
+      </w:pPr>
+      <w:r>
+        <w:rPr>
+          <w:b/>
+          <w:bCs/>
+        </w:rPr>
+        <w:t>Internet es la mayor red de datos del mundo</w:t>
+      </w:r>
+    </w:p>
+    <w:p>
+      <w:pPr>
+        <w:pStyle w:val="Prrafodelista"/>
+        <w:numPr>
+          <w:ilvl w:val="1"/>
+          <w:numId w:val="1"/>
+        </w:numPr>
+      </w:pPr>
+      <w:r>
+        <w:t>Verdadero</w:t>
+      </w:r>
+    </w:p>
+    <w:p>
+      <w:pPr>
+        <w:pStyle w:val="Prrafodelista"/>
+        <w:numPr>
+          <w:ilvl w:val="0"/>
+          <w:numId w:val="1"/>
+        </w:numPr>
+        <w:rPr>
+          <w:b/>
+          <w:bCs/>
+        </w:rPr>
+      </w:pPr>
+      <w:r>
+        <w:rPr>
+          <w:b/>
+          <w:bCs/>
+        </w:rPr>
+        <w:t>¿En qué unidad se mide el ping?</w:t>
+      </w:r>
+    </w:p>
+    <w:p>
+      <w:pPr>
+        <w:pStyle w:val="Prrafodelista"/>
+        <w:numPr>
+          <w:ilvl w:val="1"/>
+          <w:numId w:val="1"/>
+        </w:numPr>
+      </w:pPr>
+      <w:r>
+        <w:t>Milisegundos (ms)</w:t>
+      </w:r>
+    </w:p>
+    <w:p>
+      <w:pPr>
+        <w:pStyle w:val="Prrafodelista"/>
+        <w:numPr>
+          <w:ilvl w:val="0"/>
+          <w:numId w:val="1"/>
+        </w:numPr>
+        <w:rPr>
+          <w:b/>
+          <w:bCs/>
+        </w:rPr>
+      </w:pPr>
+      <w:r>
+        <w:rPr>
+          <w:b/>
+          <w:bCs/>
+        </w:rPr>
+        <w:t>¿qué es un bloque de datos?</w:t>
+      </w:r>
+    </w:p>
+    <w:p>
+      <w:pPr>
+        <w:pStyle w:val="Prrafodelista"/>
+        <w:numPr>
+          <w:ilvl w:val="1"/>
+          <w:numId w:val="1"/>
+        </w:numPr>
+      </w:pPr>
+      <w:r>
+        <w:t>Las partes en las que se divide un paquete</w:t>
+      </w:r>
+    </w:p>
+    <w:p>
+      <w:pPr>
+        <w:pStyle w:val="Prrafodelista"/>
+        <w:numPr>
+          <w:ilvl w:val="1"/>
+          <w:numId w:val="1"/>
+        </w:numPr>
+      </w:pPr>
+      <w:r>
+        <w:t>Las partes en las que se divide la información</w:t>
+      </w:r>
+    </w:p>
+    <w:p>
+      <w:pPr>
+        <w:pStyle w:val="Prrafodelista"/>
+        <w:numPr>
+          <w:ilvl w:val="0"/>
+          <w:numId w:val="1"/>
+        </w:numPr>
+        <w:rPr>
+          <w:b/>
+          <w:bCs/>
+        </w:rPr>
+      </w:pPr>
+      <w:r>
+        <w:rPr>
+          <w:b/>
+          <w:bCs/>
+        </w:rPr>
+        <w:t>¿Cuáles de las siguientes palabras no es una característica de una red?</w:t>
+      </w:r>
+    </w:p>
+    <w:p>
+      <w:pPr>
+        <w:pStyle w:val="Prrafodelista"/>
+        <w:numPr>
+          <w:ilvl w:val="1"/>
+          <w:numId w:val="1"/>
+        </w:numPr>
+      </w:pPr>
+      <w:r>
+        <w:t>Trazabilidad</w:t>
+      </w:r>
+    </w:p>
+    <w:p>
+      <w:pPr>
+        <w:pStyle w:val="Prrafodelista"/>
+        <w:numPr>
+          <w:ilvl w:val="0"/>
+          <w:numId w:val="1"/>
+        </w:numPr>
+      </w:pPr>
+      <w:r>
+        <w:rPr>
+          <w:b/>
+          <w:bCs/>
+        </w:rPr>
+        <w:t>La velocidad de bajada es más importante que la de subida</w:t>
+      </w:r>
+    </w:p>
+    <w:p>
+      <w:pPr>
+        <w:pStyle w:val="Prrafodelista"/>
+        <w:numPr>
+          <w:ilvl w:val="1"/>
+          <w:numId w:val="1"/>
+        </w:numPr>
+      </w:pPr>
+      <w:r>
+        <w:t>Falso</w:t>
+      </w:r>
+    </w:p>
     <w:p/>
     <w:p/>
     <w:p/>
     <w:p/>
-    <w:p/>
+    <w:p>
+      <w:pPr>
+        <w:pStyle w:val="Prrafodelista"/>
+        <w:numPr>
+          <w:ilvl w:val="0"/>
+          <w:numId w:val="1"/>
+        </w:numPr>
+      </w:pPr>
+      <w:r>
+        <w:rPr>
+          <w:b/>
+          <w:bCs/>
+        </w:rPr>
+        <w:lastRenderedPageBreak/>
+        <w:t>¿Qué es una dirección IP?</w:t>
+      </w:r>
+    </w:p>
+    <w:p>
+      <w:pPr>
+        <w:pStyle w:val="Prrafodelista"/>
+        <w:numPr>
+          <w:ilvl w:val="1"/>
+          <w:numId w:val="1"/>
+        </w:numPr>
+      </w:pPr>
+      <w:r>
+        <w:t>Un número único que reconoce a un dispositivo en una red</w:t>
+      </w:r>
+    </w:p>
+    <w:p>
+      <w:pPr>
+        <w:pStyle w:val="Prrafodelista"/>
+        <w:numPr>
+          <w:ilvl w:val="0"/>
+          <w:numId w:val="1"/>
+        </w:numPr>
+      </w:pPr>
+      <w:r>
+        <w:rPr>
+          <w:b/>
+          <w:bCs/>
+        </w:rPr>
+        <w:t xml:space="preserve">Si estoy conectado desde un medio guiado, no puedo ver a una </w:t>
+      </w:r>
+      <w:proofErr w:type="gramStart"/>
+      <w:r>
+        <w:rPr>
+          <w:b/>
+          <w:bCs/>
+        </w:rPr>
+        <w:t>pc conectada</w:t>
+      </w:r>
+      <w:proofErr w:type="gramEnd"/>
+      <w:r>
+        <w:rPr>
+          <w:b/>
+          <w:bCs/>
+        </w:rPr>
+        <w:t xml:space="preserve"> por wifi a la misma red</w:t>
+      </w:r>
+    </w:p>
+    <w:p>
+      <w:pPr>
+        <w:pStyle w:val="Prrafodelista"/>
+        <w:numPr>
+          <w:ilvl w:val="1"/>
+          <w:numId w:val="1"/>
+        </w:numPr>
+      </w:pPr>
+      <w:r>
+        <w:t>Falso</w:t>
+      </w:r>
+    </w:p>
+    <w:p>
+      <w:pPr>
+        <w:pStyle w:val="Prrafodelista"/>
+        <w:numPr>
+          <w:ilvl w:val="0"/>
+          <w:numId w:val="1"/>
+        </w:numPr>
+      </w:pPr>
+      <w:r>
+        <w:rPr>
+          <w:b/>
+          <w:bCs/>
+        </w:rPr>
+        <w:t>¿Cuál dispositivo tiene asignada la dirección de puerta de enlace?</w:t>
+      </w:r>
+    </w:p>
+    <w:p>
+      <w:pPr>
+        <w:pStyle w:val="Prrafodelista"/>
+        <w:numPr>
+          <w:ilvl w:val="1"/>
+          <w:numId w:val="1"/>
+        </w:numPr>
+      </w:pPr>
+      <w:r>
+        <w:t>Router</w:t>
+      </w:r>
+    </w:p>
+    <w:p>
+      <w:pPr>
+        <w:pStyle w:val="Prrafodelista"/>
+        <w:numPr>
+          <w:ilvl w:val="0"/>
+          <w:numId w:val="1"/>
+        </w:numPr>
+      </w:pPr>
+      <w:r>
+        <w:rPr>
+          <w:b/>
+          <w:bCs/>
+        </w:rPr>
+        <w:t xml:space="preserve">Estando en el </w:t>
+      </w:r>
+      <w:proofErr w:type="spellStart"/>
+      <w:r>
+        <w:rPr>
+          <w:b/>
+          <w:bCs/>
+        </w:rPr>
+        <w:t>cmd</w:t>
+      </w:r>
+      <w:proofErr w:type="spellEnd"/>
+      <w:r>
+        <w:rPr>
+          <w:b/>
+          <w:bCs/>
+        </w:rPr>
+        <w:t>, ¿con cuál comando puedo ver mi dirección IP?</w:t>
+      </w:r>
+    </w:p>
+    <w:p>
+      <w:pPr>
+        <w:pStyle w:val="Prrafodelista"/>
+        <w:numPr>
+          <w:ilvl w:val="1"/>
+          <w:numId w:val="1"/>
+        </w:numPr>
+      </w:pPr>
+      <w:proofErr w:type="spellStart"/>
+      <w:r>
+        <w:t>I</w:t>
+      </w:r>
+      <w:r>
+        <w:t>pconfig</w:t>
+      </w:r>
+      <w:proofErr w:type="spellEnd"/>
+    </w:p>
+    <w:p>
+      <w:pPr>
+        <w:pStyle w:val="Prrafodelista"/>
+      </w:pPr>
+    </w:p>
     <w:sectPr>
       <w:pgSz w:w="11906" w:h="16838"/>
       <w:pgMar w:top="1440" w:right="1440" w:bottom="1440" w:left="1440" w:header="708" w:footer="708" w:gutter="0"/>
@@ -1932,7 +2618,7 @@
         <w:rFonts w:ascii="Courier New" w:hAnsi="Courier New" w:cs="Courier New" w:hint="default"/>
       </w:rPr>
     </w:lvl>
-    <w:lvl w:ilvl="2" w:tplc="2C0A0005" w:tentative="1">
+    <w:lvl w:ilvl="2" w:tplc="2C0A0005">
       <w:start w:val="1"/>
       <w:numFmt w:val="bullet"/>
       <w:lvlText w:val=""/>
@@ -2428,6 +3114,7 @@
   <w:style w:type="character" w:default="1" w:styleId="Fuentedeprrafopredeter">
     <w:name w:val="Default Paragraph Font"/>
     <w:uiPriority w:val="1"/>
+    <w:semiHidden/>
     <w:unhideWhenUsed/>
   </w:style>
   <w:style w:type="table" w:default="1" w:styleId="Tablanormal">
